--- a/Documentation/attachments/KiCad.docx
+++ b/Documentation/attachments/KiCad.docx
@@ -35,23 +35,20 @@
       </w:pPr>
       <w:bookmarkStart w:id="2" w:name="_Toc124421586"/>
       <w:r>
-        <w:t>Why KiCad?</w:t>
-      </w:r>
-      <w:r>
         <w:rPr>
           <w:noProof/>
         </w:rPr>
         <w:drawing>
-          <wp:anchor distT="0" distB="0" distL="114300" distR="114300" simplePos="0" relativeHeight="251660288" behindDoc="0" locked="0" layoutInCell="1" allowOverlap="1" wp14:anchorId="45AC2283" wp14:editId="77B4D56D">
+          <wp:anchor distT="0" distB="0" distL="114300" distR="114300" simplePos="0" relativeHeight="251660288" behindDoc="0" locked="0" layoutInCell="1" allowOverlap="1" wp14:anchorId="45AC2283" wp14:editId="7C22DA27">
             <wp:simplePos x="0" y="0"/>
             <wp:positionH relativeFrom="column">
-              <wp:posOffset>2794000</wp:posOffset>
+              <wp:posOffset>2865755</wp:posOffset>
             </wp:positionH>
             <wp:positionV relativeFrom="paragraph">
-              <wp:posOffset>159385</wp:posOffset>
+              <wp:posOffset>158115</wp:posOffset>
             </wp:positionV>
-            <wp:extent cx="3712845" cy="4198620"/>
-            <wp:effectExtent l="0" t="0" r="1905" b="0"/>
+            <wp:extent cx="3642995" cy="4119245"/>
+            <wp:effectExtent l="0" t="0" r="0" b="0"/>
             <wp:wrapSquare wrapText="bothSides"/>
             <wp:docPr id="10" name="Afbeelding 10" descr="Afbeelding met tekst&#10;&#10;Automatisch gegenereerde beschrijving"/>
             <wp:cNvGraphicFramePr>
@@ -79,7 +76,7 @@
                   <pic:spPr>
                     <a:xfrm>
                       <a:off x="0" y="0"/>
-                      <a:ext cx="3712845" cy="4198620"/>
+                      <a:ext cx="3642995" cy="4119245"/>
                     </a:xfrm>
                     <a:prstGeom prst="rect">
                       <a:avLst/>
@@ -96,6 +93,9 @@
             </wp14:sizeRelV>
           </wp:anchor>
         </w:drawing>
+      </w:r>
+      <w:r>
+        <w:t>Why KiCad?</w:t>
       </w:r>
       <w:bookmarkEnd w:id="2"/>
     </w:p>
